--- a/Documentation/Documents/Blue Print/API Documents/instruction/instruction.device.fingerprintAttendance.ALBox.FP800.getAllData (v.1-r.0).docx
+++ b/Documentation/Documents/Blue Print/API Documents/instruction/instruction.device.fingerprintAttendance.ALBox.FP800.getAllData (v.1-r.0).docx
@@ -2762,8 +2762,6 @@
               </w:rPr>
               <w:t>3</w:t>
             </w:r>
-            <w:bookmarkStart w:id="0" w:name="_GoBack"/>
-            <w:bookmarkEnd w:id="0"/>
             <w:r>
               <w:rPr>
                 <w:rFonts w:ascii="Calibri" w:hAnsi="Calibri"/>
@@ -22460,63 +22458,7 @@
           <w:sz w:val="16"/>
           <w:szCs w:val="20"/>
         </w:rPr>
-        <w:t>"key":"</w:t>
-      </w:r>
-      <w:r>
-        <w:rPr>
-          <w:rFonts w:ascii="Courier New" w:hAnsi="Courier New" w:cs="Courier New"/>
-          <w:sz w:val="16"/>
-          <w:szCs w:val="20"/>
-        </w:rPr>
-        <w:t>instruction.device.fingerprintAttendance.</w:t>
-      </w:r>
-      <w:r>
-        <w:rPr>
-          <w:rFonts w:ascii="Courier New" w:hAnsi="Courier New" w:cs="Courier New"/>
-          <w:sz w:val="16"/>
-          <w:szCs w:val="20"/>
-        </w:rPr>
-        <w:t>ALBox</w:t>
-      </w:r>
-      <w:r>
-        <w:rPr>
-          <w:rFonts w:ascii="Courier New" w:hAnsi="Courier New" w:cs="Courier New"/>
-          <w:sz w:val="16"/>
-          <w:szCs w:val="20"/>
-        </w:rPr>
-        <w:t>.</w:t>
-      </w:r>
-      <w:r>
-        <w:rPr>
-          <w:rFonts w:ascii="Courier New" w:hAnsi="Courier New" w:cs="Courier New"/>
-          <w:sz w:val="16"/>
-          <w:szCs w:val="20"/>
-        </w:rPr>
-        <w:t>FP800</w:t>
-      </w:r>
-      <w:r>
-        <w:rPr>
-          <w:rFonts w:ascii="Courier New" w:hAnsi="Courier New" w:cs="Courier New"/>
-          <w:sz w:val="16"/>
-          <w:szCs w:val="20"/>
-        </w:rPr>
-        <w:t>.</w:t>
-      </w:r>
-      <w:r>
-        <w:rPr>
-          <w:rFonts w:ascii="Courier New" w:hAnsi="Courier New" w:cs="Courier New"/>
-          <w:sz w:val="16"/>
-          <w:szCs w:val="20"/>
-        </w:rPr>
-        <w:t>getDataAttendance</w:t>
-      </w:r>
-      <w:r>
-        <w:rPr>
-          <w:rFonts w:ascii="Courier New" w:hAnsi="Courier New" w:cs="Courier New"/>
-          <w:sz w:val="16"/>
-          <w:szCs w:val="20"/>
-        </w:rPr>
-        <w:t>",</w:t>
+        <w:t>"key":"instruction.device.fingerprintAttendance.ALBox.FP800.getDataAttendance",</w:t>
       </w:r>
     </w:p>
     <w:p>
@@ -22748,15 +22690,7 @@
           <w:sz w:val="16"/>
           <w:szCs w:val="20"/>
         </w:rPr>
-        <w:t>"data":</w:t>
-      </w:r>
-      <w:r>
-        <w:rPr>
-          <w:rFonts w:ascii="Courier New" w:hAnsi="Courier New" w:cs="Courier New"/>
-          <w:sz w:val="16"/>
-          <w:szCs w:val="20"/>
-        </w:rPr>
-        <w:t>[</w:t>
+        <w:t>"data":[</w:t>
       </w:r>
     </w:p>
     <w:p>
@@ -22868,15 +22802,7 @@
           <w:sz w:val="16"/>
           <w:szCs w:val="20"/>
         </w:rPr>
-        <w:t>"ID":347</w:t>
-      </w:r>
-      <w:r>
-        <w:rPr>
-          <w:rFonts w:ascii="Courier New" w:hAnsi="Courier New" w:cs="Courier New"/>
-          <w:sz w:val="16"/>
-          <w:szCs w:val="20"/>
-        </w:rPr>
-        <w:t>,</w:t>
+        <w:t>"ID":10065,</w:t>
       </w:r>
     </w:p>
     <w:p>
@@ -22932,7 +22858,7 @@
           <w:sz w:val="16"/>
           <w:szCs w:val="20"/>
         </w:rPr>
-        <w:t>"dateTimeTZ":"2021-01-01 04:27:41.000000 +07",</w:t>
+        <w:t>"userName":10065,</w:t>
       </w:r>
     </w:p>
     <w:p>
@@ -22988,15 +22914,7 @@
           <w:sz w:val="16"/>
           <w:szCs w:val="20"/>
         </w:rPr>
-        <w:t>"signVerified":1</w:t>
-      </w:r>
-      <w:r>
-        <w:rPr>
-          <w:rFonts w:ascii="Courier New" w:hAnsi="Courier New" w:cs="Courier New"/>
-          <w:sz w:val="16"/>
-          <w:szCs w:val="20"/>
-        </w:rPr>
-        <w:t>,</w:t>
+        <w:t>"dateTimeTZ":"2021-01-04 07:05:11.000000 +07",</w:t>
       </w:r>
     </w:p>
     <w:p>
@@ -23052,7 +22970,7 @@
           <w:sz w:val="16"/>
           <w:szCs w:val="20"/>
         </w:rPr>
-        <w:t>"signStatus":0</w:t>
+        <w:t>"status":255</w:t>
       </w:r>
     </w:p>
     <w:p>
@@ -23220,15 +23138,7 @@
           <w:sz w:val="16"/>
           <w:szCs w:val="20"/>
         </w:rPr>
-        <w:t>"ID":119</w:t>
-      </w:r>
-      <w:r>
-        <w:rPr>
-          <w:rFonts w:ascii="Courier New" w:hAnsi="Courier New" w:cs="Courier New"/>
-          <w:sz w:val="16"/>
-          <w:szCs w:val="20"/>
-        </w:rPr>
-        <w:t>,</w:t>
+        <w:t>"ID":397,</w:t>
       </w:r>
     </w:p>
     <w:p>
@@ -23284,7 +23194,7 @@
           <w:sz w:val="16"/>
           <w:szCs w:val="20"/>
         </w:rPr>
-        <w:t>"dateTimeTZ":"2021-01-01 07:10:53.000000 +07",</w:t>
+        <w:t>"userName":397,</w:t>
       </w:r>
     </w:p>
     <w:p>
@@ -23340,15 +23250,7 @@
           <w:sz w:val="16"/>
           <w:szCs w:val="20"/>
         </w:rPr>
-        <w:t>"signVerified":1</w:t>
-      </w:r>
-      <w:r>
-        <w:rPr>
-          <w:rFonts w:ascii="Courier New" w:hAnsi="Courier New" w:cs="Courier New"/>
-          <w:sz w:val="16"/>
-          <w:szCs w:val="20"/>
-        </w:rPr>
-        <w:t>,</w:t>
+        <w:t>"dateTimeTZ":"2021-01-04 11:57:37.000000 +07",</w:t>
       </w:r>
     </w:p>
     <w:p>
@@ -23404,7 +23306,7 @@
           <w:sz w:val="16"/>
           <w:szCs w:val="20"/>
         </w:rPr>
-        <w:t>"signStatus":"0</w:t>
+        <w:t>"status":255</w:t>
       </w:r>
     </w:p>
     <w:p>
@@ -23460,15 +23362,7 @@
           <w:sz w:val="16"/>
           <w:szCs w:val="20"/>
         </w:rPr>
-        <w:t>}</w:t>
-      </w:r>
-      <w:r>
-        <w:rPr>
-          <w:rFonts w:ascii="Courier New" w:hAnsi="Courier New" w:cs="Courier New"/>
-          <w:sz w:val="16"/>
-          <w:szCs w:val="20"/>
-        </w:rPr>
-        <w:t>,</w:t>
+        <w:t>},</w:t>
       </w:r>
     </w:p>
     <w:p>
@@ -23638,7 +23532,6 @@
           <w:szCs w:val="20"/>
         </w:rPr>
         <w:tab/>
-        <w:t>"ID":</w:t>
       </w:r>
       <w:r>
         <w:rPr>
@@ -23646,15 +23539,7 @@
           <w:sz w:val="16"/>
           <w:szCs w:val="20"/>
         </w:rPr>
-        <w:t>30</w:t>
-      </w:r>
-      <w:r>
-        <w:rPr>
-          <w:rFonts w:ascii="Courier New" w:hAnsi="Courier New" w:cs="Courier New"/>
-          <w:sz w:val="16"/>
-          <w:szCs w:val="20"/>
-        </w:rPr>
-        <w:t>,</w:t>
+        <w:t>"ID":397,</w:t>
       </w:r>
     </w:p>
     <w:p>
@@ -23710,31 +23595,7 @@
           <w:sz w:val="16"/>
           <w:szCs w:val="20"/>
         </w:rPr>
-        <w:t>"dateTimeTZ":"</w:t>
-      </w:r>
-      <w:r>
-        <w:rPr>
-          <w:rFonts w:ascii="Courier New" w:hAnsi="Courier New" w:cs="Courier New"/>
-          <w:sz w:val="16"/>
-          <w:szCs w:val="20"/>
-        </w:rPr>
-        <w:t>2</w:t>
-      </w:r>
-      <w:r>
-        <w:rPr>
-          <w:rFonts w:ascii="Courier New" w:hAnsi="Courier New" w:cs="Courier New"/>
-          <w:sz w:val="16"/>
-          <w:szCs w:val="20"/>
-        </w:rPr>
-        <w:t>021-01-12 11:27:41.000000 +07</w:t>
-      </w:r>
-      <w:r>
-        <w:rPr>
-          <w:rFonts w:ascii="Courier New" w:hAnsi="Courier New" w:cs="Courier New"/>
-          <w:sz w:val="16"/>
-          <w:szCs w:val="20"/>
-        </w:rPr>
-        <w:t>",</w:t>
+        <w:t>"userName":397,</w:t>
       </w:r>
     </w:p>
     <w:p>
@@ -23790,31 +23651,7 @@
           <w:sz w:val="16"/>
           <w:szCs w:val="20"/>
         </w:rPr>
-        <w:t>"signVerified":</w:t>
-      </w:r>
-      <w:r>
-        <w:rPr>
-          <w:rFonts w:ascii="Courier New" w:hAnsi="Courier New" w:cs="Courier New"/>
-          <w:sz w:val="16"/>
-          <w:szCs w:val="20"/>
-        </w:rPr>
-        <w:t>1</w:t>
-      </w:r>
-      <w:r>
-        <w:rPr>
-          <w:rFonts w:ascii="Courier New" w:hAnsi="Courier New" w:cs="Courier New"/>
-          <w:sz w:val="16"/>
-          <w:szCs w:val="20"/>
-        </w:rPr>
-        <w:t>5</w:t>
-      </w:r>
-      <w:r>
-        <w:rPr>
-          <w:rFonts w:ascii="Courier New" w:hAnsi="Courier New" w:cs="Courier New"/>
-          <w:sz w:val="16"/>
-          <w:szCs w:val="20"/>
-        </w:rPr>
-        <w:t>,</w:t>
+        <w:t>"dateTimeTZ":"2021-01-05 12:25:42.000000 +07",</w:t>
       </w:r>
     </w:p>
     <w:p>
@@ -23870,8 +23707,10 @@
           <w:sz w:val="16"/>
           <w:szCs w:val="20"/>
         </w:rPr>
-        <w:t>"signStatus":0</w:t>
-      </w:r>
+        <w:t>"status":255</w:t>
+      </w:r>
+      <w:bookmarkStart w:id="0" w:name="_GoBack"/>
+      <w:bookmarkEnd w:id="0"/>
     </w:p>
     <w:p>
       <w:pPr>
@@ -23927,6 +23766,62 @@
           <w:szCs w:val="20"/>
         </w:rPr>
         <w:t>}</w:t>
+      </w:r>
+    </w:p>
+    <w:p>
+      <w:pPr>
+        <w:tabs>
+          <w:tab w:val="left" w:pos="284"/>
+          <w:tab w:val="left" w:pos="567"/>
+          <w:tab w:val="left" w:pos="851"/>
+          <w:tab w:val="left" w:pos="1134"/>
+          <w:tab w:val="left" w:pos="1418"/>
+          <w:tab w:val="left" w:pos="1701"/>
+          <w:tab w:val="left" w:pos="1985"/>
+          <w:tab w:val="left" w:pos="2268"/>
+          <w:tab w:val="left" w:pos="2552"/>
+          <w:tab w:val="left" w:pos="2835"/>
+          <w:tab w:val="left" w:pos="3119"/>
+          <w:tab w:val="left" w:pos="3402"/>
+          <w:tab w:val="left" w:pos="3686"/>
+          <w:tab w:val="left" w:pos="3969"/>
+          <w:tab w:val="left" w:pos="4253"/>
+          <w:tab w:val="left" w:pos="4536"/>
+          <w:tab w:val="left" w:pos="4820"/>
+          <w:tab w:val="left" w:pos="5103"/>
+          <w:tab w:val="left" w:pos="5387"/>
+          <w:tab w:val="left" w:pos="5670"/>
+          <w:tab w:val="left" w:pos="5954"/>
+          <w:tab w:val="left" w:pos="6237"/>
+          <w:tab w:val="left" w:pos="6521"/>
+          <w:tab w:val="left" w:pos="6804"/>
+          <w:tab w:val="left" w:pos="7088"/>
+          <w:tab w:val="left" w:pos="7371"/>
+          <w:tab w:val="left" w:pos="7655"/>
+          <w:tab w:val="left" w:pos="7938"/>
+        </w:tabs>
+        <w:spacing w:after="0"/>
+        <w:rPr>
+          <w:rFonts w:ascii="Courier New" w:hAnsi="Courier New" w:cs="Courier New"/>
+          <w:sz w:val="16"/>
+          <w:szCs w:val="20"/>
+        </w:rPr>
+      </w:pPr>
+      <w:r>
+        <w:rPr>
+          <w:rFonts w:ascii="Courier New" w:hAnsi="Courier New" w:cs="Courier New"/>
+          <w:sz w:val="16"/>
+          <w:szCs w:val="20"/>
+        </w:rPr>
+        <w:tab/>
+      </w:r>
+      <w:r>
+        <w:rPr>
+          <w:rFonts w:ascii="Courier New" w:hAnsi="Courier New" w:cs="Courier New"/>
+          <w:sz w:val="16"/>
+          <w:szCs w:val="20"/>
+        </w:rPr>
+        <w:t>]</w:t>
       </w:r>
     </w:p>
     <w:p>
@@ -24369,7 +24264,7 @@
           <w:sz w:val="16"/>
           <w:szCs w:val="20"/>
         </w:rPr>
-        <w:t xml:space="preserve">"metadata" =&gt; </w:t>
+        <w:t xml:space="preserve">"metadata" </w:t>
       </w:r>
       <w:r>
         <w:rPr>
@@ -24377,7 +24272,7 @@
           <w:sz w:val="16"/>
           <w:szCs w:val="20"/>
         </w:rPr>
-        <w:t>[</w:t>
+        <w:t>=&gt; [</w:t>
       </w:r>
     </w:p>
     <w:p>
@@ -24491,7 +24386,15 @@
           <w:szCs w:val="20"/>
         </w:rPr>
         <w:tab/>
-        <w:t xml:space="preserve">"APIResponse" =&gt; </w:t>
+        <w:t xml:space="preserve">"APIResponse" </w:t>
+      </w:r>
+      <w:r>
+        <w:rPr>
+          <w:rFonts w:ascii="Courier New" w:hAnsi="Courier New" w:cs="Courier New"/>
+          <w:sz w:val="16"/>
+          <w:szCs w:val="20"/>
+        </w:rPr>
+        <w:t xml:space="preserve">=&gt; </w:t>
       </w:r>
       <w:r>
         <w:rPr>
@@ -24564,63 +24467,7 @@
           <w:sz w:val="16"/>
           <w:szCs w:val="20"/>
         </w:rPr>
-        <w:t>=&gt; "</w:t>
-      </w:r>
-      <w:r>
-        <w:rPr>
-          <w:rFonts w:ascii="Courier New" w:hAnsi="Courier New" w:cs="Courier New"/>
-          <w:sz w:val="16"/>
-          <w:szCs w:val="20"/>
-        </w:rPr>
-        <w:t>instruction.device.fingerprintAttendance.</w:t>
-      </w:r>
-      <w:r>
-        <w:rPr>
-          <w:rFonts w:ascii="Courier New" w:hAnsi="Courier New" w:cs="Courier New"/>
-          <w:sz w:val="16"/>
-          <w:szCs w:val="20"/>
-        </w:rPr>
-        <w:t>ALBox</w:t>
-      </w:r>
-      <w:r>
-        <w:rPr>
-          <w:rFonts w:ascii="Courier New" w:hAnsi="Courier New" w:cs="Courier New"/>
-          <w:sz w:val="16"/>
-          <w:szCs w:val="20"/>
-        </w:rPr>
-        <w:t>.</w:t>
-      </w:r>
-      <w:r>
-        <w:rPr>
-          <w:rFonts w:ascii="Courier New" w:hAnsi="Courier New" w:cs="Courier New"/>
-          <w:sz w:val="16"/>
-          <w:szCs w:val="20"/>
-        </w:rPr>
-        <w:t>FP800</w:t>
-      </w:r>
-      <w:r>
-        <w:rPr>
-          <w:rFonts w:ascii="Courier New" w:hAnsi="Courier New" w:cs="Courier New"/>
-          <w:sz w:val="16"/>
-          <w:szCs w:val="20"/>
-        </w:rPr>
-        <w:t>.</w:t>
-      </w:r>
-      <w:r>
-        <w:rPr>
-          <w:rFonts w:ascii="Courier New" w:hAnsi="Courier New" w:cs="Courier New"/>
-          <w:sz w:val="16"/>
-          <w:szCs w:val="20"/>
-        </w:rPr>
-        <w:t>getDataAttendance</w:t>
-      </w:r>
-      <w:r>
-        <w:rPr>
-          <w:rFonts w:ascii="Courier New" w:hAnsi="Courier New" w:cs="Courier New"/>
-          <w:sz w:val="16"/>
-          <w:szCs w:val="20"/>
-        </w:rPr>
-        <w:t>"</w:t>
+        <w:t>=&gt; "instruction.device.fingerprintAttendance.ALBox.FP800.getDataAttendance"</w:t>
       </w:r>
       <w:r>
         <w:rPr>
@@ -24847,23 +24694,7 @@
           <w:sz w:val="16"/>
           <w:szCs w:val="20"/>
         </w:rPr>
-        <w:t xml:space="preserve">"data" </w:t>
-      </w:r>
-      <w:r>
-        <w:rPr>
-          <w:rFonts w:ascii="Courier New" w:hAnsi="Courier New" w:cs="Courier New"/>
-          <w:sz w:val="16"/>
-          <w:szCs w:val="20"/>
-        </w:rPr>
-        <w:t xml:space="preserve">=&gt; </w:t>
-      </w:r>
-      <w:r>
-        <w:rPr>
-          <w:rFonts w:ascii="Courier New" w:hAnsi="Courier New" w:cs="Courier New"/>
-          <w:sz w:val="16"/>
-          <w:szCs w:val="20"/>
-        </w:rPr>
-        <w:t>[</w:t>
+        <w:t>"data" =&gt; [</w:t>
       </w:r>
     </w:p>
     <w:p>
@@ -24912,6 +24743,7 @@
           <w:szCs w:val="20"/>
         </w:rPr>
         <w:tab/>
+        <w:t>[</w:t>
       </w:r>
       <w:r>
         <w:rPr>
@@ -24919,7 +24751,7 @@
           <w:sz w:val="16"/>
           <w:szCs w:val="20"/>
         </w:rPr>
-        <w:t>[0]</w:t>
+        <w:t>0]</w:t>
       </w:r>
       <w:r>
         <w:rPr>
@@ -24935,7 +24767,15 @@
           <w:sz w:val="16"/>
           <w:szCs w:val="20"/>
         </w:rPr>
-        <w:t>=&gt; [</w:t>
+        <w:t xml:space="preserve">=&gt; </w:t>
+      </w:r>
+      <w:r>
+        <w:rPr>
+          <w:rFonts w:ascii="Courier New" w:hAnsi="Courier New" w:cs="Courier New"/>
+          <w:sz w:val="16"/>
+          <w:szCs w:val="20"/>
+        </w:rPr>
+        <w:t>[</w:t>
       </w:r>
     </w:p>
     <w:p>
@@ -25000,15 +24840,7 @@
           <w:sz w:val="16"/>
           <w:szCs w:val="20"/>
         </w:rPr>
-        <w:t xml:space="preserve">=&gt; </w:t>
-      </w:r>
-      <w:r>
-        <w:rPr>
-          <w:rFonts w:ascii="Courier New" w:hAnsi="Courier New" w:cs="Courier New"/>
-          <w:sz w:val="16"/>
-          <w:szCs w:val="20"/>
-        </w:rPr>
-        <w:t>347</w:t>
+        <w:t>=&gt; 10065</w:t>
       </w:r>
       <w:r>
         <w:rPr>
@@ -25073,7 +24905,7 @@
           <w:szCs w:val="20"/>
         </w:rPr>
         <w:tab/>
-        <w:t xml:space="preserve">"dateTimeTZ" =&gt; </w:t>
+        <w:t xml:space="preserve">"userName" </w:t>
       </w:r>
       <w:r>
         <w:rPr>
@@ -25081,7 +24913,7 @@
           <w:sz w:val="16"/>
           <w:szCs w:val="20"/>
         </w:rPr>
-        <w:t>"2</w:t>
+        <w:t>=&gt; 10065</w:t>
       </w:r>
       <w:r>
         <w:rPr>
@@ -25089,7 +24921,7 @@
           <w:sz w:val="16"/>
           <w:szCs w:val="20"/>
         </w:rPr>
-        <w:t>021-01-01 04:27:41.000000 +07",</w:t>
+        <w:t>,</w:t>
       </w:r>
     </w:p>
     <w:p>
@@ -25146,7 +24978,7 @@
           <w:szCs w:val="20"/>
         </w:rPr>
         <w:tab/>
-        <w:t xml:space="preserve">"signVerified" </w:t>
+        <w:t xml:space="preserve">"dateTimeTZ" </w:t>
       </w:r>
       <w:r>
         <w:rPr>
@@ -25154,15 +24986,7 @@
           <w:sz w:val="16"/>
           <w:szCs w:val="20"/>
         </w:rPr>
-        <w:t xml:space="preserve">=&gt; </w:t>
-      </w:r>
-      <w:r>
-        <w:rPr>
-          <w:rFonts w:ascii="Courier New" w:hAnsi="Courier New" w:cs="Courier New"/>
-          <w:sz w:val="16"/>
-          <w:szCs w:val="20"/>
-        </w:rPr>
-        <w:t>1</w:t>
+        <w:t>=&gt; "2021-01-04 07:05:11.000000 +07"</w:t>
       </w:r>
       <w:r>
         <w:rPr>
@@ -25227,7 +25051,7 @@
           <w:szCs w:val="20"/>
         </w:rPr>
         <w:tab/>
-        <w:t xml:space="preserve">"signStatus" </w:t>
+        <w:t xml:space="preserve">"status" </w:t>
       </w:r>
       <w:r>
         <w:rPr>
@@ -25235,7 +25059,7 @@
           <w:sz w:val="16"/>
           <w:szCs w:val="20"/>
         </w:rPr>
-        <w:t>=&gt; 0</w:t>
+        <w:t>=&gt; 255</w:t>
       </w:r>
     </w:p>
     <w:p>
@@ -25364,15 +25188,7 @@
           <w:sz w:val="16"/>
           <w:szCs w:val="20"/>
         </w:rPr>
-        <w:t xml:space="preserve">=&gt; </w:t>
-      </w:r>
-      <w:r>
-        <w:rPr>
-          <w:rFonts w:ascii="Courier New" w:hAnsi="Courier New" w:cs="Courier New"/>
-          <w:sz w:val="16"/>
-          <w:szCs w:val="20"/>
-        </w:rPr>
-        <w:t>[</w:t>
+        <w:t>=&gt; [</w:t>
       </w:r>
     </w:p>
     <w:p>
@@ -25437,15 +25253,7 @@
           <w:sz w:val="16"/>
           <w:szCs w:val="20"/>
         </w:rPr>
-        <w:t xml:space="preserve">=&gt; </w:t>
-      </w:r>
-      <w:r>
-        <w:rPr>
-          <w:rFonts w:ascii="Courier New" w:hAnsi="Courier New" w:cs="Courier New"/>
-          <w:sz w:val="16"/>
-          <w:szCs w:val="20"/>
-        </w:rPr>
-        <w:t>119</w:t>
+        <w:t>=&gt; 397</w:t>
       </w:r>
       <w:r>
         <w:rPr>
@@ -25510,7 +25318,7 @@
           <w:szCs w:val="20"/>
         </w:rPr>
         <w:tab/>
-        <w:t xml:space="preserve">"dateTimeTZ" </w:t>
+        <w:t xml:space="preserve">"userName" </w:t>
       </w:r>
       <w:r>
         <w:rPr>
@@ -25518,7 +25326,7 @@
           <w:sz w:val="16"/>
           <w:szCs w:val="20"/>
         </w:rPr>
-        <w:t>=&gt; "2021-01-01 07:10:53.000000 +07"</w:t>
+        <w:t>=&gt; 397</w:t>
       </w:r>
       <w:r>
         <w:rPr>
@@ -25583,7 +25391,7 @@
           <w:szCs w:val="20"/>
         </w:rPr>
         <w:tab/>
-        <w:t xml:space="preserve">"signVerified" </w:t>
+        <w:t xml:space="preserve">"dateTimeTZ" </w:t>
       </w:r>
       <w:r>
         <w:rPr>
@@ -25591,7 +25399,7 @@
           <w:sz w:val="16"/>
           <w:szCs w:val="20"/>
         </w:rPr>
-        <w:t>=&gt; 1</w:t>
+        <w:t>=&gt; "2</w:t>
       </w:r>
       <w:r>
         <w:rPr>
@@ -25599,7 +25407,7 @@
           <w:sz w:val="16"/>
           <w:szCs w:val="20"/>
         </w:rPr>
-        <w:t>,</w:t>
+        <w:t>021-01-04 11:57:37.000000 +07",</w:t>
       </w:r>
     </w:p>
     <w:p>
@@ -25656,7 +25464,7 @@
           <w:szCs w:val="20"/>
         </w:rPr>
         <w:tab/>
-        <w:t xml:space="preserve">"signStatus" </w:t>
+        <w:t xml:space="preserve">"status" </w:t>
       </w:r>
       <w:r>
         <w:rPr>
@@ -25664,7 +25472,7 @@
           <w:sz w:val="16"/>
           <w:szCs w:val="20"/>
         </w:rPr>
-        <w:t>=&gt; 0</w:t>
+        <w:t>=&gt; 255</w:t>
       </w:r>
     </w:p>
     <w:p>
@@ -25766,6 +25574,7 @@
       <w:r>
         <w:rPr>
           <w:rFonts w:ascii="Courier New" w:hAnsi="Courier New" w:cs="Courier New"/>
+          <w:color w:val="FF0000"/>
           <w:sz w:val="16"/>
           <w:szCs w:val="20"/>
         </w:rPr>
@@ -25842,7 +25651,7 @@
           <w:sz w:val="16"/>
           <w:szCs w:val="20"/>
         </w:rPr>
-        <w:t>[526]</w:t>
+        <w:t>[5]</w:t>
       </w:r>
       <w:r>
         <w:rPr>
@@ -25915,7 +25724,7 @@
           <w:szCs w:val="20"/>
         </w:rPr>
         <w:tab/>
-        <w:t xml:space="preserve">"ID" </w:t>
+        <w:t xml:space="preserve">"ID" =&gt; </w:t>
       </w:r>
       <w:r>
         <w:rPr>
@@ -25923,7 +25732,7 @@
           <w:sz w:val="16"/>
           <w:szCs w:val="20"/>
         </w:rPr>
-        <w:t>=&gt; 30</w:t>
+        <w:t>397</w:t>
       </w:r>
       <w:r>
         <w:rPr>
@@ -25988,6 +25797,7 @@
           <w:szCs w:val="20"/>
         </w:rPr>
         <w:tab/>
+        <w:t xml:space="preserve">"userName" </w:t>
       </w:r>
       <w:r>
         <w:rPr>
@@ -25995,7 +25805,7 @@
           <w:sz w:val="16"/>
           <w:szCs w:val="20"/>
         </w:rPr>
-        <w:t>"dateTimeTZ"</w:t>
+        <w:t>=&gt; 397</w:t>
       </w:r>
       <w:r>
         <w:rPr>
@@ -26003,23 +25813,7 @@
           <w:sz w:val="16"/>
           <w:szCs w:val="20"/>
         </w:rPr>
-        <w:t xml:space="preserve"> </w:t>
-      </w:r>
-      <w:r>
-        <w:rPr>
-          <w:rFonts w:ascii="Courier New" w:hAnsi="Courier New" w:cs="Courier New"/>
-          <w:sz w:val="16"/>
-          <w:szCs w:val="20"/>
-        </w:rPr>
-        <w:t>=&gt; "2</w:t>
-      </w:r>
-      <w:r>
-        <w:rPr>
-          <w:rFonts w:ascii="Courier New" w:hAnsi="Courier New" w:cs="Courier New"/>
-          <w:sz w:val="16"/>
-          <w:szCs w:val="20"/>
-        </w:rPr>
-        <w:t>021-01-12 11:27:41.000000 +07",</w:t>
+        <w:t>,</w:t>
       </w:r>
     </w:p>
     <w:p>
@@ -26067,6 +25861,7 @@
           <w:sz w:val="16"/>
           <w:szCs w:val="20"/>
         </w:rPr>
+        <w:lastRenderedPageBreak/>
         <w:tab/>
       </w:r>
       <w:r>
@@ -26076,7 +25871,6 @@
           <w:szCs w:val="20"/>
         </w:rPr>
         <w:tab/>
-        <w:t xml:space="preserve">"signVerified" </w:t>
       </w:r>
       <w:r>
         <w:rPr>
@@ -26084,7 +25878,23 @@
           <w:sz w:val="16"/>
           <w:szCs w:val="20"/>
         </w:rPr>
-        <w:t>=&gt; 15</w:t>
+        <w:t>"dateTi</w:t>
+      </w:r>
+      <w:r>
+        <w:rPr>
+          <w:rFonts w:ascii="Courier New" w:hAnsi="Courier New" w:cs="Courier New"/>
+          <w:sz w:val="16"/>
+          <w:szCs w:val="20"/>
+        </w:rPr>
+        <w:t xml:space="preserve">meTZ" </w:t>
+      </w:r>
+      <w:r>
+        <w:rPr>
+          <w:rFonts w:ascii="Courier New" w:hAnsi="Courier New" w:cs="Courier New"/>
+          <w:sz w:val="16"/>
+          <w:szCs w:val="20"/>
+        </w:rPr>
+        <w:t>=&gt; "2021-01-05 12:25:42.000000 +07"</w:t>
       </w:r>
       <w:r>
         <w:rPr>
@@ -26140,7 +25950,6 @@
           <w:sz w:val="16"/>
           <w:szCs w:val="20"/>
         </w:rPr>
-        <w:lastRenderedPageBreak/>
         <w:tab/>
       </w:r>
       <w:r>
@@ -26150,7 +25959,7 @@
           <w:szCs w:val="20"/>
         </w:rPr>
         <w:tab/>
-        <w:t xml:space="preserve">"signStatus" </w:t>
+        <w:t xml:space="preserve">"status" </w:t>
       </w:r>
       <w:r>
         <w:rPr>
@@ -26158,7 +25967,7 @@
           <w:sz w:val="16"/>
           <w:szCs w:val="20"/>
         </w:rPr>
-        <w:t>=&gt; 0</w:t>
+        <w:t>=&gt; 255</w:t>
       </w:r>
     </w:p>
     <w:p>
@@ -26800,15 +26609,11 @@
         </w:rPr>
       </w:pPr>
       <w:r>
-        <w:rPr>
-          <w:noProof/>
-          <w:lang w:eastAsia="id-ID"/>
-        </w:rPr>
         <w:drawing>
           <wp:inline distT="0" distB="0" distL="0" distR="0">
             <wp:extent cx="5040000" cy="2826000"/>
             <wp:effectExtent l="19050" t="19050" r="27305" b="12700"/>
-            <wp:docPr id="17" name="Picture 17"/>
+            <wp:docPr id="12" name="Picture 12"/>
             <wp:cNvGraphicFramePr>
               <a:graphicFrameLocks xmlns:a="http://schemas.openxmlformats.org/drawingml/2006/main" noChangeAspect="1"/>
             </wp:cNvGraphicFramePr>
@@ -27190,15 +26995,11 @@
         </w:rPr>
       </w:pPr>
       <w:r>
-        <w:rPr>
-          <w:noProof/>
-          <w:lang w:eastAsia="id-ID"/>
-        </w:rPr>
         <w:drawing>
           <wp:inline distT="0" distB="0" distL="0" distR="0">
             <wp:extent cx="5040000" cy="2826000"/>
             <wp:effectExtent l="19050" t="19050" r="27305" b="12700"/>
-            <wp:docPr id="19" name="Picture 19"/>
+            <wp:docPr id="16" name="Picture 16"/>
             <wp:cNvGraphicFramePr>
               <a:graphicFrameLocks xmlns:a="http://schemas.openxmlformats.org/drawingml/2006/main" noChangeAspect="1"/>
             </wp:cNvGraphicFramePr>
@@ -31980,7 +31781,7 @@
 </file>
 
 <file path=customXml/itemProps1.xml><?xml version="1.0" encoding="utf-8"?>
-<ds:datastoreItem xmlns:ds="http://schemas.openxmlformats.org/officeDocument/2006/customXml" ds:itemID="{2F3B8A6F-88BA-4CFC-ACAB-29BD9C7B9C2F}">
+<ds:datastoreItem xmlns:ds="http://schemas.openxmlformats.org/officeDocument/2006/customXml" ds:itemID="{93198948-985E-4334-BC44-A3A90E0E113C}">
   <ds:schemaRefs>
     <ds:schemaRef ds:uri="http://schemas.openxmlformats.org/officeDocument/2006/bibliography"/>
   </ds:schemaRefs>
